--- a/docx/certificat_de_travail.docx
+++ b/docx/certificat_de_travail.docx
@@ -4,827 +4,579 @@
   <w:body>
     <w:p>
       <w:pPr>
-        <w:pStyle w:val="Titre-centre"/>
-        <w:framePr w:wrap="around" w:hAnchor="page" w:x="4636" w:y="54"/>
-        <w:jc w:val="both"/>
-      </w:pPr>
-      <w:bookmarkStart w:id="0" w:name="_Hlk44520912"/>
-      <w:r>
-        <w:t>C</w:t>
-      </w:r>
-      <w:bookmarkEnd w:id="0"/>
-      <w:r>
-        <w:t>ertificat de travail</w:t>
-      </w:r>
-    </w:p>
-    <w:p>
-      <w:pPr>
-        <w:pBdr>
-          <w:between w:val="nil"/>
-          <w:bar w:val="nil"/>
-        </w:pBdr>
-        <w:suppressAutoHyphens w:val="0"/>
-        <w:rPr>
-          <w:rFonts w:ascii="Arial" w:eastAsia="Arial" w:hAnsi="Arial" w:cs="Arial"/>
-          <w:color w:val="000000"/>
-          <w:u w:color="00000A"/>
-          <w:bdr w:val="nil"/>
-          <w:lang w:eastAsia="fr-FR"/>
-          <w14:textOutline w14:w="12700" w14:cap="flat" w14:cmpd="sng" w14:algn="ctr">
-            <w14:noFill/>
-            <w14:prstDash w14:val="solid"/>
-            <w14:miter w14:lim="400000"/>
-          </w14:textOutline>
-        </w:rPr>
-      </w:pPr>
-    </w:p>
-    <w:p>
-      <w:pPr>
-        <w:pBdr>
-          <w:top w:val="nil"/>
-          <w:left w:val="nil"/>
-          <w:bottom w:val="nil"/>
-          <w:right w:val="nil"/>
-          <w:between w:val="nil"/>
-          <w:bar w:val="nil"/>
-        </w:pBdr>
-        <w:suppressAutoHyphens w:val="0"/>
-        <w:rPr>
-          <w:rFonts w:ascii="Arial" w:eastAsia="Arial" w:hAnsi="Arial" w:cs="Arial"/>
-          <w:color w:val="000000"/>
-          <w:u w:color="000000"/>
-          <w:bdr w:val="nil"/>
-          <w:lang w:eastAsia="fr-FR"/>
-          <w14:textOutline w14:w="0" w14:cap="flat" w14:cmpd="sng" w14:algn="ctr">
-            <w14:noFill/>
-            <w14:prstDash w14:val="solid"/>
-            <w14:bevel/>
-          </w14:textOutline>
-        </w:rPr>
-      </w:pPr>
-    </w:p>
-    <w:p>
-      <w:pPr>
-        <w:pBdr>
-          <w:top w:val="nil"/>
-          <w:left w:val="nil"/>
-          <w:bottom w:val="nil"/>
-          <w:right w:val="nil"/>
-          <w:between w:val="nil"/>
-          <w:bar w:val="nil"/>
-        </w:pBdr>
-        <w:suppressAutoHyphens w:val="0"/>
-        <w:rPr>
-          <w:rFonts w:ascii="Arial" w:eastAsia="Arial" w:hAnsi="Arial" w:cs="Arial"/>
-          <w:color w:val="000000"/>
-          <w:u w:color="000000"/>
-          <w:bdr w:val="nil"/>
-          <w:lang w:eastAsia="fr-FR"/>
-          <w14:textOutline w14:w="0" w14:cap="flat" w14:cmpd="sng" w14:algn="ctr">
-            <w14:noFill/>
-            <w14:prstDash w14:val="solid"/>
-            <w14:bevel/>
-          </w14:textOutline>
-        </w:rPr>
-      </w:pPr>
-    </w:p>
-    <w:p>
-      <w:pPr>
-        <w:pBdr>
-          <w:top w:val="nil"/>
-          <w:left w:val="nil"/>
-          <w:bottom w:val="nil"/>
-          <w:right w:val="nil"/>
-          <w:between w:val="nil"/>
-          <w:bar w:val="nil"/>
-        </w:pBdr>
-        <w:suppressAutoHyphens w:val="0"/>
-        <w:rPr>
-          <w:rFonts w:ascii="Arial" w:eastAsia="Arial" w:hAnsi="Arial" w:cs="Arial"/>
-          <w:color w:val="000000"/>
-          <w:u w:color="000000"/>
-          <w:bdr w:val="nil"/>
-          <w:lang w:eastAsia="fr-FR"/>
-          <w14:textOutline w14:w="0" w14:cap="flat" w14:cmpd="sng" w14:algn="ctr">
-            <w14:noFill/>
-            <w14:prstDash w14:val="solid"/>
-            <w14:bevel/>
-          </w14:textOutline>
-        </w:rPr>
-      </w:pPr>
-    </w:p>
-    <w:p>
-      <w:pPr>
-        <w:pBdr>
-          <w:top w:val="nil"/>
-          <w:left w:val="nil"/>
-          <w:bottom w:val="nil"/>
-          <w:right w:val="nil"/>
-          <w:between w:val="nil"/>
-          <w:bar w:val="nil"/>
-        </w:pBdr>
-        <w:suppressAutoHyphens w:val="0"/>
-        <w:rPr>
-          <w:rFonts w:ascii="Arial" w:eastAsia="Open Sans" w:hAnsi="Arial" w:cs="Arial"/>
-          <w:color w:val="000000"/>
-          <w:sz w:val="22"/>
-          <w:szCs w:val="22"/>
-          <w:u w:color="000000"/>
-          <w:bdr w:val="nil"/>
-          <w:lang w:eastAsia="fr-FR"/>
-        </w:rPr>
-      </w:pPr>
-      <w:r>
-        <w:rPr>
-          <w:rFonts w:ascii="Arial" w:eastAsia="Open Sans" w:hAnsi="Arial" w:cs="Arial"/>
-          <w:color w:val="000000"/>
-          <w:u w:color="000000"/>
-          <w:bdr w:val="nil"/>
-          <w:lang w:eastAsia="fr-FR"/>
-        </w:rPr>
-        <w:t>La s</w:t>
-      </w:r>
-      <w:r>
-        <w:rPr>
-          <w:rFonts w:ascii="Arial" w:eastAsia="Open Sans" w:hAnsi="Arial" w:cs="Arial"/>
-          <w:color w:val="00000A"/>
-          <w:u w:color="00000A"/>
-          <w:bdr w:val="nil"/>
-          <w:lang w:eastAsia="fr-FR"/>
-        </w:rPr>
-        <w:t>oci</w:t>
-      </w:r>
-      <w:r>
-        <w:rPr>
-          <w:rFonts w:ascii="Arial" w:eastAsia="Open Sans" w:hAnsi="Arial" w:cs="Arial"/>
-          <w:color w:val="000000"/>
-          <w:u w:color="000000"/>
-          <w:bdr w:val="nil"/>
-          <w:lang w:eastAsia="fr-FR"/>
-        </w:rPr>
-        <w:t xml:space="preserve">été </w:t>
-      </w:r>
-      <w:r>
-        <w:rPr>
-          <w:rStyle w:val="editable"/>
-          <w:lang w:eastAsia="fr-FR"/>
-        </w:rPr>
-        <w:t>« Raison sociale de la société »</w:t>
-      </w:r>
-      <w:r>
-        <w:rPr>
-          <w:rFonts w:ascii="Arial" w:eastAsia="Open Sans" w:hAnsi="Arial" w:cs="Arial"/>
-          <w:color w:val="4D73B8"/>
-          <w:u w:color="4D73B8"/>
-          <w:bdr w:val="nil"/>
-          <w:lang w:eastAsia="fr-FR"/>
+        <w:jc w:val="center"/>
+        <w:rPr>
+          <w:rFonts w:ascii="Arial" w:eastAsia="Calibri" w:hAnsi="Arial" w:cs="Arial"/>
+          <w:b/>
+          <w:color w:val="auto"/>
+        </w:rPr>
+      </w:pPr>
+      <w:r>
+        <w:rPr>
+          <w:rFonts w:ascii="Arial" w:eastAsia="Calibri" w:hAnsi="Arial" w:cs="Arial"/>
+          <w:b/>
+          <w:color w:val="auto"/>
+        </w:rPr>
+        <w:t>Certificat de travail</w:t>
+      </w:r>
+    </w:p>
+    <w:p>
+      <w:pPr>
+        <w:rPr>
+          <w:rFonts w:ascii="Arial" w:eastAsia="Calibri" w:hAnsi="Arial" w:cs="Arial"/>
+          <w:color w:val="auto"/>
+        </w:rPr>
+      </w:pPr>
+    </w:p>
+    <w:p>
+      <w:pPr>
+        <w:rPr>
+          <w:rStyle w:val="options"/>
+        </w:rPr>
+      </w:pPr>
+      <w:r>
+        <w:rPr>
+          <w:rStyle w:val="options"/>
+        </w:rPr>
+        <w:t>[Dans tous les cas]</w:t>
+      </w:r>
+    </w:p>
+    <w:p>
+      <w:pPr>
+        <w:rPr>
+          <w:rFonts w:ascii="Arial" w:eastAsia="Calibri" w:hAnsi="Arial" w:cs="Arial"/>
+          <w:color w:val="auto"/>
+        </w:rPr>
+      </w:pPr>
+    </w:p>
+    <w:p>
+      <w:pPr>
+        <w:rPr>
+          <w:rFonts w:ascii="Arial" w:eastAsia="Calibri" w:hAnsi="Arial" w:cs="Arial"/>
+          <w:color w:val="auto"/>
+        </w:rPr>
+      </w:pPr>
+      <w:r>
+        <w:rPr>
+          <w:rFonts w:ascii="Arial" w:eastAsia="Calibri" w:hAnsi="Arial" w:cs="Arial"/>
+          <w:color w:val="auto"/>
+        </w:rPr>
+        <w:t xml:space="preserve">La société </w:t>
+      </w:r>
+      <w:r>
+        <w:rPr>
+          <w:rStyle w:val="editable"/>
+        </w:rPr>
+        <w:t>« dénomination sociale »</w:t>
+      </w:r>
+      <w:r>
+        <w:rPr>
+          <w:rFonts w:ascii="Arial" w:eastAsia="Calibri" w:hAnsi="Arial" w:cs="Arial"/>
+          <w:color w:val="auto"/>
+        </w:rPr>
+        <w:t xml:space="preserve">, établie au </w:t>
+      </w:r>
+      <w:r>
+        <w:rPr>
+          <w:rStyle w:val="editable"/>
+        </w:rPr>
+        <w:t>« adresse sociale »</w:t>
+      </w:r>
+      <w:r>
+        <w:rPr>
+          <w:rFonts w:ascii="Arial" w:eastAsia="Calibri" w:hAnsi="Arial" w:cs="Arial"/>
+          <w:color w:val="auto"/>
+        </w:rPr>
+        <w:t xml:space="preserve"> certifie que :  </w:t>
+      </w:r>
+    </w:p>
+    <w:p>
+      <w:pPr>
+        <w:rPr>
+          <w:rFonts w:ascii="Arial" w:eastAsia="Calibri" w:hAnsi="Arial" w:cs="Arial"/>
+          <w:color w:val="auto"/>
+        </w:rPr>
+      </w:pPr>
+    </w:p>
+    <w:p>
+      <w:pPr>
+        <w:rPr>
+          <w:rStyle w:val="options"/>
+        </w:rPr>
+      </w:pPr>
+      <w:r>
+        <w:rPr>
+          <w:rStyle w:val="options"/>
+        </w:rPr>
+        <w:t>[Option 1 : Le salarié n’a occupé qu’une seule fonction]</w:t>
+      </w:r>
+    </w:p>
+    <w:p>
+      <w:pPr>
+        <w:rPr>
+          <w:rFonts w:ascii="Arial" w:eastAsia="Calibri" w:hAnsi="Arial" w:cs="Arial"/>
+          <w:color w:val="auto"/>
+        </w:rPr>
+      </w:pPr>
+    </w:p>
+    <w:p>
+      <w:pPr>
+        <w:rPr>
+          <w:rFonts w:ascii="Arial" w:eastAsia="Calibri" w:hAnsi="Arial" w:cs="Arial"/>
+          <w:color w:val="auto"/>
+        </w:rPr>
+      </w:pPr>
+      <w:r>
+        <w:rPr>
+          <w:rStyle w:val="editable"/>
+        </w:rPr>
+        <w:t>« Monsieur/Madame »</w:t>
+      </w:r>
+      <w:r>
+        <w:rPr>
+          <w:rFonts w:ascii="Arial" w:eastAsia="Calibri" w:hAnsi="Arial" w:cs="Arial"/>
+          <w:color w:val="auto"/>
         </w:rPr>
         <w:t xml:space="preserve"> </w:t>
       </w:r>
       <w:r>
         <w:rPr>
-          <w:rFonts w:ascii="Arial" w:eastAsia="Open Sans" w:hAnsi="Arial" w:cs="Arial"/>
-          <w:color w:val="00000A"/>
-          <w:u w:color="00000A"/>
-          <w:bdr w:val="nil"/>
-          <w:lang w:eastAsia="fr-FR"/>
-        </w:rPr>
-        <w:t xml:space="preserve">certifie que </w:t>
-      </w:r>
-      <w:bookmarkStart w:id="1" w:name="_DdeLink__2671_1685986494"/>
-      <w:r>
-        <w:rPr>
-          <w:rStyle w:val="editable"/>
-          <w:lang w:eastAsia="fr-FR"/>
-        </w:rPr>
-        <w:t>« </w:t>
-      </w:r>
-      <w:bookmarkEnd w:id="1"/>
-      <w:r>
-        <w:rPr>
-          <w:rStyle w:val="editable"/>
-          <w:lang w:eastAsia="fr-FR"/>
-        </w:rPr>
-        <w:t>Madame / Monsieur « Prénom » « Nom »</w:t>
-      </w:r>
-      <w:r>
-        <w:rPr>
-          <w:rFonts w:ascii="Arial" w:eastAsia="Open Sans" w:hAnsi="Arial" w:cs="Arial"/>
-          <w:color w:val="00000A"/>
-          <w:u w:color="00000A"/>
-          <w:bdr w:val="nil"/>
-          <w:lang w:eastAsia="fr-FR"/>
-        </w:rPr>
-        <w:t xml:space="preserve"> demeurant </w:t>
-      </w:r>
-      <w:r>
-        <w:rPr>
-          <w:rStyle w:val="editable"/>
-          <w:lang w:eastAsia="fr-FR"/>
-        </w:rPr>
-        <w:t>« Adresse du salarié »</w:t>
-      </w:r>
-      <w:r>
-        <w:rPr>
-          <w:rFonts w:ascii="Arial" w:eastAsia="Open Sans" w:hAnsi="Arial" w:cs="Arial"/>
-          <w:color w:val="00000A"/>
-          <w:u w:color="00000A"/>
-          <w:bdr w:val="nil"/>
-          <w:lang w:eastAsia="fr-FR"/>
-        </w:rPr>
-        <w:t xml:space="preserve"> a été </w:t>
-      </w:r>
-      <w:r>
-        <w:rPr>
-          <w:rStyle w:val="editable"/>
-          <w:lang w:eastAsia="fr-FR"/>
-        </w:rPr>
-        <w:t>« employée / employé »</w:t>
-      </w:r>
-      <w:r>
-        <w:rPr>
-          <w:rFonts w:ascii="Arial" w:eastAsia="Open Sans" w:hAnsi="Arial" w:cs="Arial"/>
-          <w:color w:val="00000A"/>
-          <w:u w:color="00000A"/>
-          <w:bdr w:val="nil"/>
-          <w:lang w:eastAsia="fr-FR"/>
-        </w:rPr>
-        <w:t xml:space="preserve"> dans l’entreprise sous contrat</w:t>
-      </w:r>
-      <w:r>
-        <w:rPr>
-          <w:rFonts w:ascii="Arial" w:eastAsia="Open Sans" w:hAnsi="Arial" w:cs="Arial"/>
-          <w:color w:val="4D73B8"/>
-          <w:u w:color="4D73B8"/>
-          <w:bdr w:val="nil"/>
-          <w:lang w:eastAsia="fr-FR"/>
+          <w:rStyle w:val="editable"/>
+        </w:rPr>
+        <w:t>« Nom et Prénom du salarié »</w:t>
+      </w:r>
+      <w:r>
+        <w:rPr>
+          <w:rFonts w:ascii="Arial" w:eastAsia="Calibri" w:hAnsi="Arial" w:cs="Arial"/>
+          <w:color w:val="auto"/>
+        </w:rPr>
+        <w:t xml:space="preserve"> domicilié au </w:t>
+      </w:r>
+      <w:r>
+        <w:rPr>
+          <w:rStyle w:val="editable"/>
+        </w:rPr>
+        <w:t>« adresse du salarié »</w:t>
+      </w:r>
+      <w:r>
+        <w:rPr>
+          <w:rFonts w:ascii="Arial" w:eastAsia="Calibri" w:hAnsi="Arial" w:cs="Arial"/>
+          <w:color w:val="auto"/>
+        </w:rPr>
+        <w:t xml:space="preserve"> a été employé dans la société du </w:t>
+      </w:r>
+      <w:r>
+        <w:rPr>
+          <w:rStyle w:val="editable"/>
+        </w:rPr>
+        <w:t>« date d’entrée dans l’entreprise »</w:t>
+      </w:r>
+      <w:r>
+        <w:rPr>
+          <w:rFonts w:ascii="Arial" w:eastAsia="Calibri" w:hAnsi="Arial" w:cs="Arial"/>
+          <w:color w:val="auto"/>
+        </w:rPr>
+        <w:t xml:space="preserve"> au </w:t>
+      </w:r>
+      <w:r>
+        <w:rPr>
+          <w:rStyle w:val="editable"/>
+        </w:rPr>
+        <w:t>« date de sortie de l’entreprise (préavis inclus) »</w:t>
+      </w:r>
+      <w:r>
+        <w:rPr>
+          <w:rFonts w:ascii="Arial" w:eastAsia="Calibri" w:hAnsi="Arial" w:cs="Arial"/>
+          <w:color w:val="auto"/>
+        </w:rPr>
+        <w:t xml:space="preserve"> en qualité de </w:t>
+      </w:r>
+      <w:r>
+        <w:rPr>
+          <w:rStyle w:val="editable"/>
+        </w:rPr>
+        <w:t>« fonction du salarié »</w:t>
+      </w:r>
+      <w:r>
+        <w:rPr>
+          <w:rFonts w:ascii="Arial" w:eastAsia="Calibri" w:hAnsi="Arial" w:cs="Arial"/>
+          <w:color w:val="auto"/>
+        </w:rPr>
+        <w:t>.</w:t>
+      </w:r>
+    </w:p>
+    <w:p>
+      <w:pPr>
+        <w:rPr>
+          <w:rFonts w:ascii="Arial" w:eastAsia="Calibri" w:hAnsi="Arial" w:cs="Arial"/>
+          <w:color w:val="auto"/>
+        </w:rPr>
+      </w:pPr>
+    </w:p>
+    <w:p>
+      <w:pPr>
+        <w:rPr>
+          <w:rStyle w:val="options"/>
+        </w:rPr>
+      </w:pPr>
+      <w:r>
+        <w:rPr>
+          <w:rStyle w:val="options"/>
+        </w:rPr>
+        <w:t>[Option 2 : Le salarié a occupé successivement plusieurs fonctions]</w:t>
+      </w:r>
+    </w:p>
+    <w:p>
+      <w:pPr>
+        <w:rPr>
+          <w:rFonts w:ascii="Arial" w:eastAsia="Calibri" w:hAnsi="Arial" w:cs="Arial"/>
+          <w:color w:val="auto"/>
+        </w:rPr>
+      </w:pPr>
+    </w:p>
+    <w:p>
+      <w:pPr>
+        <w:rPr>
+          <w:rFonts w:ascii="Arial" w:eastAsia="Calibri" w:hAnsi="Arial" w:cs="Arial"/>
+          <w:color w:val="auto"/>
+        </w:rPr>
+      </w:pPr>
+      <w:r>
+        <w:rPr>
+          <w:rStyle w:val="editable"/>
+        </w:rPr>
+        <w:t>« Monsieur/Madame »</w:t>
+      </w:r>
+      <w:r>
+        <w:rPr>
+          <w:rFonts w:ascii="Arial" w:eastAsia="Calibri" w:hAnsi="Arial" w:cs="Arial"/>
+          <w:color w:val="auto"/>
         </w:rPr>
         <w:t xml:space="preserve"> </w:t>
       </w:r>
       <w:r>
         <w:rPr>
           <w:rStyle w:val="editable"/>
-          <w:lang w:eastAsia="fr-FR"/>
-        </w:rPr>
-        <w:t>« nature du contrat (CDI, CDD...) »</w:t>
-      </w:r>
-      <w:r>
-        <w:rPr>
-          <w:rFonts w:ascii="Arial" w:eastAsia="Open Sans" w:hAnsi="Arial" w:cs="Arial"/>
-          <w:color w:val="00000A"/>
-          <w:u w:color="00000A"/>
-          <w:bdr w:val="nil"/>
-          <w:lang w:eastAsia="fr-FR"/>
-        </w:rPr>
-        <w:t xml:space="preserve"> du </w:t>
-      </w:r>
-      <w:r>
-        <w:rPr>
-          <w:rStyle w:val="editable"/>
-        </w:rPr>
-        <w:t>« </w:t>
-      </w:r>
-      <w:r>
-        <w:rPr>
-          <w:rStyle w:val="editable"/>
-          <w:lang w:eastAsia="fr-FR"/>
-        </w:rPr>
-        <w:t>date d’entrée dans l’entreprise »</w:t>
-      </w:r>
-      <w:r>
-        <w:rPr>
-          <w:rFonts w:ascii="Arial" w:eastAsia="Open Sans" w:hAnsi="Arial" w:cs="Arial"/>
-          <w:color w:val="365F91"/>
-          <w:u w:color="365F91"/>
-          <w:bdr w:val="nil"/>
-          <w:lang w:eastAsia="fr-FR"/>
-        </w:rPr>
-        <w:t xml:space="preserve"> </w:t>
-      </w:r>
-      <w:r>
-        <w:rPr>
-          <w:rFonts w:ascii="Arial" w:eastAsia="Open Sans" w:hAnsi="Arial" w:cs="Arial"/>
-          <w:color w:val="00000A"/>
-          <w:u w:color="00000A"/>
-          <w:bdr w:val="nil"/>
-          <w:lang w:eastAsia="fr-FR"/>
-        </w:rPr>
-        <w:t xml:space="preserve">au </w:t>
-      </w:r>
-      <w:r>
-        <w:rPr>
-          <w:rStyle w:val="editable"/>
-          <w:lang w:eastAsia="fr-FR"/>
-        </w:rPr>
-        <w:t>« date de sortie de l’entreprise »</w:t>
-      </w:r>
-      <w:r>
-        <w:rPr>
-          <w:rFonts w:ascii="Arial" w:eastAsia="Open Sans" w:hAnsi="Arial" w:cs="Arial"/>
-          <w:color w:val="1F497D"/>
-          <w:u w:color="1F497D"/>
-          <w:bdr w:val="nil"/>
-          <w:lang w:eastAsia="fr-FR"/>
-        </w:rPr>
-        <w:t xml:space="preserve"> </w:t>
-      </w:r>
-      <w:r>
-        <w:rPr>
-          <w:rFonts w:ascii="Arial" w:eastAsia="Open Sans" w:hAnsi="Arial" w:cs="Arial"/>
-          <w:color w:val="00000A"/>
-          <w:u w:color="00000A"/>
-          <w:bdr w:val="nil"/>
-          <w:lang w:eastAsia="fr-FR"/>
-        </w:rPr>
-        <w:t xml:space="preserve">en qualité de </w:t>
-      </w:r>
-      <w:r>
-        <w:rPr>
-          <w:rStyle w:val="editable"/>
-          <w:lang w:eastAsia="fr-FR"/>
-        </w:rPr>
-        <w:t>« fonction du salarié »</w:t>
-      </w:r>
-      <w:r>
-        <w:rPr>
-          <w:rFonts w:ascii="Arial" w:eastAsia="Open Sans" w:hAnsi="Arial" w:cs="Arial"/>
-          <w:color w:val="00000A"/>
-          <w:u w:color="00000A"/>
-          <w:bdr w:val="nil"/>
-          <w:lang w:eastAsia="fr-FR"/>
-        </w:rPr>
-        <w:t xml:space="preserve">. </w:t>
-      </w:r>
-    </w:p>
-    <w:p>
-      <w:pPr>
-        <w:pBdr>
-          <w:top w:val="nil"/>
-          <w:left w:val="nil"/>
-          <w:bottom w:val="nil"/>
-          <w:right w:val="nil"/>
-          <w:between w:val="nil"/>
-          <w:bar w:val="nil"/>
-        </w:pBdr>
-        <w:suppressAutoHyphens w:val="0"/>
-        <w:rPr>
-          <w:rFonts w:ascii="Arial" w:eastAsia="Open Sans" w:hAnsi="Arial" w:cs="Arial"/>
-          <w:color w:val="000000"/>
-          <w:u w:color="000000"/>
-          <w:bdr w:val="nil"/>
-          <w:lang w:val="en-US" w:eastAsia="fr-FR"/>
-        </w:rPr>
-      </w:pPr>
-    </w:p>
-    <w:p>
-      <w:pPr>
-        <w:pBdr>
-          <w:top w:val="nil"/>
-          <w:left w:val="nil"/>
-          <w:bottom w:val="nil"/>
-          <w:right w:val="nil"/>
-          <w:between w:val="nil"/>
-          <w:bar w:val="nil"/>
-        </w:pBdr>
-        <w:suppressAutoHyphens w:val="0"/>
-        <w:rPr>
-          <w:rFonts w:ascii="Arial" w:eastAsia="Open Sans" w:hAnsi="Arial" w:cs="Arial"/>
-          <w:color w:val="000000"/>
-          <w:u w:color="000000"/>
-          <w:bdr w:val="nil"/>
-          <w:lang w:val="en-US" w:eastAsia="fr-FR"/>
-        </w:rPr>
-      </w:pPr>
-    </w:p>
-    <w:p>
-      <w:pPr>
-        <w:pBdr>
-          <w:top w:val="nil"/>
-          <w:left w:val="nil"/>
-          <w:bottom w:val="nil"/>
-          <w:right w:val="nil"/>
-          <w:between w:val="nil"/>
-          <w:bar w:val="nil"/>
-        </w:pBdr>
-        <w:suppressAutoHyphens w:val="0"/>
-        <w:rPr>
-          <w:rFonts w:ascii="Arial" w:eastAsia="Open Sans" w:hAnsi="Arial" w:cs="Arial"/>
-          <w:color w:val="000000"/>
-          <w:sz w:val="22"/>
-          <w:szCs w:val="22"/>
-          <w:u w:color="000000"/>
-          <w:bdr w:val="nil"/>
-          <w:lang w:eastAsia="fr-FR"/>
-        </w:rPr>
-      </w:pPr>
-      <w:r>
-        <w:rPr>
-          <w:rFonts w:ascii="Arial" w:eastAsia="Open Sans" w:hAnsi="Arial" w:cs="Arial"/>
-          <w:color w:val="00000A"/>
-          <w:u w:color="00000A"/>
-          <w:bdr w:val="nil"/>
-          <w:lang w:eastAsia="fr-FR"/>
-        </w:rPr>
-        <w:t xml:space="preserve">En application de l’article L911-8 du code de la sécurité sociale, </w:t>
-      </w:r>
-      <w:r>
-        <w:rPr>
-          <w:rStyle w:val="editable"/>
-          <w:lang w:eastAsia="fr-FR"/>
-        </w:rPr>
-        <w:t>« Monsieur » / « Madame » « Nom et prénom »</w:t>
-      </w:r>
-      <w:r>
-        <w:rPr>
-          <w:rFonts w:ascii="Arial" w:eastAsia="Open Sans" w:hAnsi="Arial" w:cs="Arial"/>
-          <w:color w:val="1F497D"/>
-          <w:u w:color="1F497D"/>
-          <w:bdr w:val="nil"/>
-          <w:lang w:eastAsia="fr-FR"/>
-        </w:rPr>
-        <w:t xml:space="preserve"> </w:t>
-      </w:r>
-      <w:r>
-        <w:rPr>
-          <w:rFonts w:ascii="Arial" w:eastAsia="Open Sans" w:hAnsi="Arial" w:cs="Arial"/>
-          <w:color w:val="00000A"/>
-          <w:u w:color="00000A"/>
-          <w:bdr w:val="nil"/>
-          <w:lang w:eastAsia="fr-FR"/>
-        </w:rPr>
-        <w:t>bénéficie de la portabilité de prévoyance au titre :</w:t>
-      </w:r>
-    </w:p>
-    <w:p>
-      <w:pPr>
+        </w:rPr>
+        <w:t>« Nom et Prénom du salarié »</w:t>
+      </w:r>
+      <w:r>
+        <w:rPr>
+          <w:rFonts w:ascii="Arial" w:eastAsia="Calibri" w:hAnsi="Arial" w:cs="Arial"/>
+          <w:color w:val="auto"/>
+        </w:rPr>
+        <w:t xml:space="preserve"> domicilié au </w:t>
+      </w:r>
+      <w:r>
+        <w:rPr>
+          <w:rStyle w:val="editable"/>
+        </w:rPr>
+        <w:t>« adresse du salarié »</w:t>
+      </w:r>
+      <w:r>
+        <w:rPr>
+          <w:rFonts w:ascii="Arial" w:eastAsia="Calibri" w:hAnsi="Arial" w:cs="Arial"/>
+          <w:color w:val="auto"/>
+        </w:rPr>
+        <w:t xml:space="preserve"> a été employé dans la société du </w:t>
+      </w:r>
+      <w:r>
+        <w:rPr>
+          <w:rStyle w:val="editable"/>
+        </w:rPr>
+        <w:t>« date d’entrée dans l’entreprise »</w:t>
+      </w:r>
+      <w:r>
+        <w:rPr>
+          <w:rFonts w:ascii="Arial" w:eastAsia="Calibri" w:hAnsi="Arial" w:cs="Arial"/>
+          <w:color w:val="auto"/>
+        </w:rPr>
+        <w:t xml:space="preserve"> au </w:t>
+      </w:r>
+      <w:r>
+        <w:rPr>
+          <w:rStyle w:val="editable"/>
+        </w:rPr>
+        <w:t>« date de sortie de l’entreprise (préavis inclus) »</w:t>
+      </w:r>
+      <w:r>
+        <w:rPr>
+          <w:rFonts w:ascii="Arial" w:eastAsia="Calibri" w:hAnsi="Arial" w:cs="Arial"/>
+          <w:color w:val="auto"/>
+        </w:rPr>
+        <w:t xml:space="preserve">. Il a occupé les fonctions suivantes : </w:t>
+      </w:r>
+    </w:p>
+    <w:p>
+      <w:pPr>
+        <w:pStyle w:val="Paragraphedeliste"/>
         <w:numPr>
           <w:ilvl w:val="0"/>
           <w:numId w:val="2"/>
         </w:numPr>
-        <w:pBdr>
-          <w:top w:val="nil"/>
-          <w:left w:val="nil"/>
-          <w:bottom w:val="nil"/>
-          <w:right w:val="nil"/>
-          <w:between w:val="nil"/>
-          <w:bar w:val="nil"/>
-        </w:pBdr>
-        <w:suppressAutoHyphens w:val="0"/>
-        <w:jc w:val="left"/>
-        <w:rPr>
-          <w:rFonts w:ascii="Arial" w:eastAsia="Roboto" w:hAnsi="Arial" w:cs="Arial"/>
-          <w:color w:val="00000A"/>
-          <w:u w:color="000000"/>
-          <w:bdr w:val="nil"/>
-          <w:lang w:eastAsia="fr-FR"/>
-        </w:rPr>
-      </w:pPr>
-      <w:r>
-        <w:rPr>
-          <w:rFonts w:ascii="Arial" w:eastAsia="Open Sans" w:hAnsi="Arial" w:cs="Arial"/>
-          <w:color w:val="00000A"/>
-          <w:u w:color="00000A"/>
-          <w:bdr w:val="nil"/>
-          <w:lang w:eastAsia="fr-FR"/>
-        </w:rPr>
-        <w:t>Des risques portant atteinte à l’intégrité de la personne ou lié à la maternité</w:t>
-      </w:r>
-    </w:p>
-    <w:p>
-      <w:pPr>
+        <w:rPr>
+          <w:rFonts w:ascii="Arial" w:eastAsia="Calibri" w:hAnsi="Arial" w:cs="Arial"/>
+          <w:sz w:val="24"/>
+          <w:szCs w:val="24"/>
+        </w:rPr>
+      </w:pPr>
+      <w:r>
+        <w:rPr>
+          <w:rStyle w:val="editable"/>
+        </w:rPr>
+        <w:t>« Fonction du salarié »</w:t>
+      </w:r>
+      <w:r>
+        <w:rPr>
+          <w:rFonts w:ascii="Arial" w:eastAsia="Calibri" w:hAnsi="Arial" w:cs="Arial"/>
+          <w:sz w:val="24"/>
+          <w:szCs w:val="24"/>
+        </w:rPr>
+        <w:t xml:space="preserve"> entre le </w:t>
+      </w:r>
+      <w:r>
+        <w:rPr>
+          <w:rStyle w:val="editable"/>
+        </w:rPr>
+        <w:t>« date d’entrée en fonctions »</w:t>
+      </w:r>
+      <w:r>
+        <w:rPr>
+          <w:rFonts w:ascii="Arial" w:eastAsia="Calibri" w:hAnsi="Arial" w:cs="Arial"/>
+          <w:sz w:val="24"/>
+          <w:szCs w:val="24"/>
+        </w:rPr>
+        <w:t xml:space="preserve"> et le </w:t>
+      </w:r>
+      <w:r>
+        <w:rPr>
+          <w:rStyle w:val="editable"/>
+        </w:rPr>
+        <w:t>« date de sortie des fonctions »</w:t>
+      </w:r>
+    </w:p>
+    <w:p>
+      <w:pPr>
+        <w:pStyle w:val="Paragraphedeliste"/>
         <w:numPr>
           <w:ilvl w:val="0"/>
           <w:numId w:val="2"/>
         </w:numPr>
-        <w:pBdr>
-          <w:top w:val="nil"/>
-          <w:left w:val="nil"/>
-          <w:bottom w:val="nil"/>
-          <w:right w:val="nil"/>
-          <w:between w:val="nil"/>
-          <w:bar w:val="nil"/>
-        </w:pBdr>
-        <w:suppressAutoHyphens w:val="0"/>
+        <w:spacing w:after="0"/>
+        <w:ind w:left="714" w:hanging="357"/>
+        <w:rPr>
+          <w:rFonts w:ascii="Arial" w:eastAsia="Calibri" w:hAnsi="Arial" w:cs="Arial"/>
+          <w:sz w:val="24"/>
+          <w:szCs w:val="24"/>
+        </w:rPr>
+      </w:pPr>
+      <w:r>
+        <w:rPr>
+          <w:rStyle w:val="editable"/>
+        </w:rPr>
+        <w:t>« Fonction du salarié »</w:t>
+      </w:r>
+      <w:r>
+        <w:rPr>
+          <w:rFonts w:ascii="Arial" w:eastAsia="Calibri" w:hAnsi="Arial" w:cs="Arial"/>
+          <w:sz w:val="24"/>
+          <w:szCs w:val="24"/>
+        </w:rPr>
+        <w:t xml:space="preserve"> entre le </w:t>
+      </w:r>
+      <w:r>
+        <w:rPr>
+          <w:rStyle w:val="editable"/>
+        </w:rPr>
+        <w:t>« date d’entrée en fonctions »</w:t>
+      </w:r>
+      <w:r>
+        <w:rPr>
+          <w:rFonts w:ascii="Arial" w:eastAsia="Calibri" w:hAnsi="Arial" w:cs="Arial"/>
+          <w:sz w:val="24"/>
+          <w:szCs w:val="24"/>
+        </w:rPr>
+        <w:t xml:space="preserve"> et le </w:t>
+      </w:r>
+      <w:r>
+        <w:rPr>
+          <w:rStyle w:val="editable"/>
+        </w:rPr>
+        <w:t>« date de sortie des fonctions »</w:t>
+      </w:r>
+      <w:r>
+        <w:rPr>
+          <w:rFonts w:ascii="Arial" w:eastAsia="Calibri" w:hAnsi="Arial" w:cs="Arial"/>
+          <w:sz w:val="24"/>
+          <w:szCs w:val="24"/>
+        </w:rPr>
+        <w:t xml:space="preserve"> </w:t>
+      </w:r>
+      <w:r>
+        <w:rPr>
+          <w:rStyle w:val="editable"/>
+        </w:rPr>
+        <w:t>(…)</w:t>
+      </w:r>
+    </w:p>
+    <w:p>
+      <w:pPr>
+        <w:rPr>
+          <w:rFonts w:ascii="Arial" w:eastAsia="Calibri" w:hAnsi="Arial" w:cs="Arial"/>
+        </w:rPr>
+      </w:pPr>
+    </w:p>
+    <w:p>
+      <w:pPr>
+        <w:rPr>
+          <w:rStyle w:val="options"/>
+        </w:rPr>
+      </w:pPr>
+      <w:r>
+        <w:rPr>
+          <w:rStyle w:val="options"/>
+        </w:rPr>
+        <w:t>[Si le salarié peut bénéficier du maintien à titre gratuit des garanties santé et/ou prévoyance]</w:t>
+      </w:r>
+    </w:p>
+    <w:p>
+      <w:pPr>
+        <w:rPr>
+          <w:rFonts w:ascii="Arial" w:eastAsia="Calibri" w:hAnsi="Arial" w:cs="Arial"/>
+          <w:color w:val="auto"/>
+        </w:rPr>
+      </w:pPr>
+    </w:p>
+    <w:p>
+      <w:pPr>
+        <w:rPr>
+          <w:rFonts w:ascii="Arial" w:eastAsia="Calibri" w:hAnsi="Arial" w:cs="Arial"/>
+          <w:color w:val="auto"/>
+        </w:rPr>
+      </w:pPr>
+      <w:r>
+        <w:rPr>
+          <w:rFonts w:ascii="Arial" w:eastAsia="Calibri" w:hAnsi="Arial" w:cs="Arial"/>
+          <w:color w:val="auto"/>
+        </w:rPr>
+        <w:t xml:space="preserve">A compter de la rupture de son contrat de travail, </w:t>
+      </w:r>
+      <w:r>
+        <w:rPr>
+          <w:rStyle w:val="editable"/>
+        </w:rPr>
+        <w:t>« Monsieur/Madame »</w:t>
+      </w:r>
+      <w:r>
+        <w:rPr>
+          <w:rFonts w:ascii="Arial" w:eastAsia="Calibri" w:hAnsi="Arial" w:cs="Arial"/>
+          <w:color w:val="auto"/>
+        </w:rPr>
+        <w:t xml:space="preserve"> </w:t>
+      </w:r>
+      <w:r>
+        <w:rPr>
+          <w:rStyle w:val="editable"/>
+        </w:rPr>
+        <w:t>« Nom et Prénom du salarié »</w:t>
+      </w:r>
+      <w:r>
+        <w:rPr>
+          <w:rFonts w:ascii="Arial" w:eastAsia="Calibri" w:hAnsi="Arial" w:cs="Arial"/>
+          <w:color w:val="auto"/>
+        </w:rPr>
+        <w:t xml:space="preserve"> pourra bénéficier du maintien à titre gratuit des garanties </w:t>
+      </w:r>
+      <w:r>
+        <w:rPr>
+          <w:rStyle w:val="editable"/>
+        </w:rPr>
+        <w:t>« santé et/ou prévoyance »</w:t>
+      </w:r>
+      <w:r>
+        <w:rPr>
+          <w:rFonts w:ascii="Arial" w:eastAsia="Calibri" w:hAnsi="Arial" w:cs="Arial"/>
+          <w:color w:val="auto"/>
+        </w:rPr>
+        <w:t xml:space="preserve"> souscrites par la société sous réserve d’être pris en charge par le régime de l’Assurance chômage (voir support d’information annexé).</w:t>
+      </w:r>
+    </w:p>
+    <w:p>
+      <w:pPr>
+        <w:rPr>
+          <w:rFonts w:ascii="Arial" w:eastAsia="Calibri" w:hAnsi="Arial" w:cs="Arial"/>
+          <w:color w:val="auto"/>
+        </w:rPr>
+      </w:pPr>
+    </w:p>
+    <w:p>
+      <w:pPr>
+        <w:rPr>
+          <w:rFonts w:ascii="Arial" w:eastAsia="Calibri" w:hAnsi="Arial" w:cs="Arial"/>
+          <w:color w:val="auto"/>
+        </w:rPr>
+      </w:pPr>
+    </w:p>
+    <w:p>
+      <w:pPr>
+        <w:jc w:val="right"/>
+        <w:rPr>
+          <w:rFonts w:ascii="Arial" w:eastAsia="Calibri" w:hAnsi="Arial" w:cs="Arial"/>
+          <w:color w:val="auto"/>
+        </w:rPr>
+      </w:pPr>
+      <w:r>
+        <w:rPr>
+          <w:rFonts w:ascii="Arial" w:eastAsia="Calibri" w:hAnsi="Arial" w:cs="Arial"/>
+          <w:color w:val="auto"/>
+        </w:rPr>
+        <w:t xml:space="preserve">Fait à </w:t>
+      </w:r>
+      <w:r>
+        <w:rPr>
+          <w:rStyle w:val="editable"/>
+        </w:rPr>
+        <w:t>« lieu »</w:t>
+      </w:r>
+      <w:r>
+        <w:rPr>
+          <w:rFonts w:ascii="Arial" w:eastAsia="Calibri" w:hAnsi="Arial" w:cs="Arial"/>
+          <w:color w:val="auto"/>
+        </w:rPr>
+        <w:t xml:space="preserve">, le </w:t>
+      </w:r>
+      <w:r>
+        <w:rPr>
+          <w:rStyle w:val="editable"/>
+        </w:rPr>
+        <w:t>« date »</w:t>
+      </w:r>
+    </w:p>
+    <w:p>
+      <w:pPr>
+        <w:pStyle w:val="Signature"/>
+        <w:rPr>
+          <w:rStyle w:val="editable"/>
+        </w:rPr>
+      </w:pPr>
+      <w:bookmarkStart w:id="0" w:name="_GoBack"/>
+      <w:r>
+        <w:rPr>
+          <w:rStyle w:val="editable"/>
+        </w:rPr>
+        <w:t>« Signature »</w:t>
+      </w:r>
+    </w:p>
+    <w:bookmarkEnd w:id="0"/>
+    <w:p>
+      <w:pPr>
         <w:jc w:val="left"/>
         <w:rPr>
-          <w:rFonts w:ascii="Arial" w:eastAsia="Roboto" w:hAnsi="Arial" w:cs="Arial"/>
-          <w:color w:val="00000A"/>
-          <w:u w:color="000000"/>
-          <w:bdr w:val="nil"/>
-          <w:lang w:eastAsia="fr-FR"/>
-        </w:rPr>
-      </w:pPr>
-      <w:r>
-        <w:rPr>
-          <w:rFonts w:ascii="Arial" w:eastAsia="Open Sans" w:hAnsi="Arial" w:cs="Arial"/>
-          <w:color w:val="00000A"/>
-          <w:u w:color="00000A"/>
-          <w:bdr w:val="nil"/>
-          <w:lang w:eastAsia="fr-FR"/>
-        </w:rPr>
-        <w:t>Des garanties liées au risque décès, incapacité de travail ou invalidité </w:t>
-      </w:r>
-    </w:p>
-    <w:p>
-      <w:pPr>
-        <w:pBdr>
-          <w:top w:val="nil"/>
-          <w:left w:val="nil"/>
-          <w:bottom w:val="nil"/>
-          <w:right w:val="nil"/>
-          <w:between w:val="nil"/>
-          <w:bar w:val="nil"/>
-        </w:pBdr>
-        <w:suppressAutoHyphens w:val="0"/>
-        <w:rPr>
-          <w:rFonts w:ascii="Arial" w:eastAsia="Open Sans" w:hAnsi="Arial" w:cs="Arial"/>
-          <w:color w:val="1F497D"/>
-          <w:u w:color="1F497D"/>
-          <w:bdr w:val="nil"/>
-          <w:lang w:eastAsia="fr-FR"/>
-        </w:rPr>
-      </w:pPr>
-    </w:p>
-    <w:p>
-      <w:pPr>
-        <w:pBdr>
-          <w:top w:val="nil"/>
-          <w:left w:val="nil"/>
-          <w:bottom w:val="nil"/>
-          <w:right w:val="nil"/>
-          <w:between w:val="nil"/>
-          <w:bar w:val="nil"/>
-        </w:pBdr>
-        <w:suppressAutoHyphens w:val="0"/>
-        <w:rPr>
-          <w:rFonts w:ascii="Arial" w:eastAsia="Open Sans" w:hAnsi="Arial" w:cs="Arial"/>
-          <w:color w:val="000000"/>
-          <w:u w:color="000000"/>
-          <w:bdr w:val="nil"/>
-          <w:lang w:val="en-US" w:eastAsia="fr-FR"/>
-        </w:rPr>
-      </w:pPr>
-    </w:p>
-    <w:p>
-      <w:pPr>
-        <w:pBdr>
-          <w:top w:val="nil"/>
-          <w:left w:val="nil"/>
-          <w:bottom w:val="nil"/>
-          <w:right w:val="nil"/>
-          <w:between w:val="nil"/>
-          <w:bar w:val="nil"/>
-        </w:pBdr>
-        <w:suppressAutoHyphens w:val="0"/>
-        <w:rPr>
-          <w:rFonts w:ascii="Arial" w:eastAsia="Open Sans" w:hAnsi="Arial" w:cs="Arial"/>
-          <w:color w:val="000000"/>
-          <w:u w:color="000000"/>
-          <w:bdr w:val="nil"/>
-          <w:lang w:val="en-US" w:eastAsia="fr-FR"/>
-        </w:rPr>
-      </w:pPr>
-    </w:p>
-    <w:p>
-      <w:pPr>
-        <w:pBdr>
-          <w:top w:val="nil"/>
-          <w:left w:val="nil"/>
-          <w:bottom w:val="nil"/>
-          <w:right w:val="nil"/>
-          <w:between w:val="nil"/>
-          <w:bar w:val="nil"/>
-        </w:pBdr>
-        <w:suppressAutoHyphens w:val="0"/>
-        <w:rPr>
-          <w:rFonts w:ascii="Arial" w:eastAsia="Open Sans" w:hAnsi="Arial" w:cs="Arial"/>
-          <w:color w:val="000000"/>
-          <w:u w:color="000000"/>
-          <w:bdr w:val="nil"/>
-          <w:lang w:val="en-US" w:eastAsia="fr-FR"/>
-        </w:rPr>
-      </w:pPr>
-    </w:p>
-    <w:p>
-      <w:pPr>
-        <w:pBdr>
-          <w:top w:val="nil"/>
-          <w:left w:val="nil"/>
-          <w:bottom w:val="nil"/>
-          <w:right w:val="nil"/>
-          <w:between w:val="nil"/>
-          <w:bar w:val="nil"/>
-        </w:pBdr>
-        <w:suppressAutoHyphens w:val="0"/>
-        <w:rPr>
-          <w:rFonts w:ascii="Arial" w:eastAsia="Open Sans" w:hAnsi="Arial" w:cs="Arial"/>
-          <w:color w:val="000000"/>
-          <w:u w:color="000000"/>
-          <w:bdr w:val="nil"/>
-          <w:lang w:val="en-US" w:eastAsia="fr-FR"/>
-        </w:rPr>
-      </w:pPr>
-    </w:p>
-    <w:p>
-      <w:pPr>
-        <w:pBdr>
-          <w:top w:val="nil"/>
-          <w:left w:val="nil"/>
-          <w:bottom w:val="nil"/>
-          <w:right w:val="nil"/>
-          <w:between w:val="nil"/>
-          <w:bar w:val="nil"/>
-        </w:pBdr>
-        <w:suppressAutoHyphens w:val="0"/>
-        <w:rPr>
-          <w:rFonts w:ascii="Arial" w:eastAsia="Open Sans" w:hAnsi="Arial" w:cs="Arial"/>
-          <w:color w:val="000000"/>
-          <w:u w:color="000000"/>
-          <w:bdr w:val="nil"/>
-          <w:lang w:val="en-US" w:eastAsia="fr-FR"/>
-        </w:rPr>
-      </w:pPr>
-    </w:p>
-    <w:p>
-      <w:pPr>
-        <w:pBdr>
-          <w:top w:val="nil"/>
-          <w:left w:val="nil"/>
-          <w:bottom w:val="nil"/>
-          <w:right w:val="nil"/>
-          <w:between w:val="nil"/>
-          <w:bar w:val="nil"/>
-        </w:pBdr>
-        <w:suppressAutoHyphens w:val="0"/>
-        <w:rPr>
-          <w:rFonts w:ascii="Arial" w:eastAsia="Open Sans" w:hAnsi="Arial" w:cs="Arial"/>
-          <w:color w:val="000000"/>
-          <w:u w:color="000000"/>
-          <w:bdr w:val="nil"/>
-          <w:lang w:val="en-US" w:eastAsia="fr-FR"/>
-        </w:rPr>
-      </w:pPr>
-    </w:p>
-    <w:p>
-      <w:pPr>
-        <w:pBdr>
-          <w:top w:val="nil"/>
-          <w:left w:val="nil"/>
-          <w:bottom w:val="nil"/>
-          <w:right w:val="nil"/>
-          <w:between w:val="nil"/>
-          <w:bar w:val="nil"/>
-        </w:pBdr>
-        <w:suppressAutoHyphens w:val="0"/>
-        <w:rPr>
-          <w:rFonts w:ascii="Arial" w:eastAsia="Open Sans" w:hAnsi="Arial" w:cs="Arial"/>
-          <w:color w:val="000000"/>
-          <w:sz w:val="22"/>
-          <w:szCs w:val="22"/>
-          <w:u w:color="000000"/>
-          <w:bdr w:val="nil"/>
-          <w:lang w:eastAsia="fr-FR"/>
-        </w:rPr>
-      </w:pPr>
-      <w:r>
-        <w:rPr>
-          <w:rFonts w:ascii="Arial" w:eastAsia="Open Sans" w:hAnsi="Arial" w:cs="Arial"/>
-          <w:color w:val="000000"/>
-          <w:u w:color="000000"/>
-          <w:bdr w:val="nil"/>
-          <w:lang w:eastAsia="fr-FR"/>
-        </w:rPr>
-        <w:t xml:space="preserve">Fait à </w:t>
-      </w:r>
-      <w:r>
-        <w:rPr>
-          <w:rStyle w:val="editable"/>
-          <w:lang w:eastAsia="fr-FR"/>
-        </w:rPr>
-        <w:t>« Ville »</w:t>
-      </w:r>
-      <w:r>
-        <w:rPr>
-          <w:rFonts w:ascii="Arial" w:eastAsia="Open Sans" w:hAnsi="Arial" w:cs="Arial"/>
-          <w:color w:val="000000"/>
-          <w:u w:color="000000"/>
-          <w:bdr w:val="nil"/>
-          <w:lang w:eastAsia="fr-FR"/>
-        </w:rPr>
-        <w:t>, le</w:t>
-      </w:r>
-      <w:r>
-        <w:rPr>
-          <w:rFonts w:ascii="Arial" w:eastAsia="Open Sans" w:hAnsi="Arial" w:cs="Arial"/>
-          <w:color w:val="1F497D"/>
-          <w:u w:color="1F497D"/>
-          <w:bdr w:val="nil"/>
-          <w:lang w:eastAsia="fr-FR"/>
-        </w:rPr>
-        <w:t xml:space="preserve"> </w:t>
-      </w:r>
-      <w:r>
-        <w:rPr>
-          <w:rStyle w:val="editable"/>
-          <w:lang w:eastAsia="fr-FR"/>
-        </w:rPr>
-        <w:t>« date »</w:t>
-      </w:r>
-    </w:p>
-    <w:p>
-      <w:pPr>
-        <w:pBdr>
-          <w:top w:val="nil"/>
-          <w:left w:val="nil"/>
-          <w:bottom w:val="nil"/>
-          <w:right w:val="nil"/>
-          <w:between w:val="nil"/>
-          <w:bar w:val="nil"/>
-        </w:pBdr>
-        <w:suppressAutoHyphens w:val="0"/>
-        <w:rPr>
-          <w:rFonts w:ascii="Arial" w:eastAsia="Open Sans" w:hAnsi="Arial" w:cs="Arial"/>
-          <w:color w:val="000000"/>
-          <w:u w:color="000000"/>
-          <w:bdr w:val="nil"/>
-          <w:lang w:val="en-US" w:eastAsia="fr-FR"/>
-        </w:rPr>
-      </w:pPr>
-    </w:p>
-    <w:p>
-      <w:pPr>
-        <w:keepNext/>
-        <w:pBdr>
-          <w:top w:val="nil"/>
-          <w:left w:val="nil"/>
-          <w:bottom w:val="nil"/>
-          <w:right w:val="nil"/>
-          <w:between w:val="nil"/>
-          <w:bar w:val="nil"/>
-        </w:pBdr>
-        <w:suppressAutoHyphens w:val="0"/>
-        <w:ind w:left="4956" w:firstLine="708"/>
-        <w:jc w:val="left"/>
-        <w:rPr>
-          <w:rFonts w:ascii="Arial" w:eastAsia="Open Sans" w:hAnsi="Arial" w:cs="Arial"/>
-          <w:color w:val="1F497D"/>
-          <w:u w:color="1F497D"/>
-          <w:bdr w:val="nil"/>
-          <w:lang w:eastAsia="fr-FR"/>
-        </w:rPr>
-      </w:pPr>
-    </w:p>
-    <w:p>
-      <w:pPr>
-        <w:pStyle w:val="Signature"/>
-        <w:rPr>
-          <w:rStyle w:val="editable"/>
-          <w:lang w:eastAsia="fr-FR"/>
-        </w:rPr>
-      </w:pPr>
-      <w:bookmarkStart w:id="2" w:name="_GoBack"/>
-      <w:r>
-        <w:rPr>
-          <w:rStyle w:val="editable"/>
-          <w:lang w:eastAsia="fr-FR"/>
-        </w:rPr>
-        <w:t>« Prénom Nom du représentant »</w:t>
-      </w:r>
-    </w:p>
-    <w:p>
-      <w:pPr>
-        <w:pStyle w:val="Signature"/>
-        <w:rPr>
-          <w:rStyle w:val="editable"/>
-          <w:lang w:eastAsia="fr-FR"/>
-        </w:rPr>
-      </w:pPr>
-      <w:r>
-        <w:rPr>
-          <w:rStyle w:val="editable"/>
-          <w:lang w:eastAsia="fr-FR"/>
-        </w:rPr>
-        <w:t>« Fonction »</w:t>
-      </w:r>
-    </w:p>
-    <w:p>
-      <w:pPr>
-        <w:pStyle w:val="Signature"/>
-        <w:rPr>
-          <w:rStyle w:val="editable"/>
-          <w:lang w:val="en-US" w:eastAsia="fr-FR"/>
-        </w:rPr>
-      </w:pPr>
-      <w:r>
-        <w:rPr>
-          <w:rStyle w:val="editable"/>
-          <w:lang w:eastAsia="fr-FR"/>
-        </w:rPr>
-        <w:t>« Signature »</w:t>
-      </w:r>
-    </w:p>
-    <w:bookmarkEnd w:id="2"/>
-    <w:p/>
+          <w:rFonts w:eastAsia="Calibri" w:cs="Arial"/>
+          <w:color w:val="auto"/>
+        </w:rPr>
+      </w:pPr>
+    </w:p>
     <w:sectPr>
       <w:footerReference w:type="default" r:id="rId7"/>
       <w:pgSz w:w="11906" w:h="16838"/>
@@ -979,12 +731,11 @@
 <file path=word/numbering.xml><?xml version="1.0" encoding="utf-8"?>
 <w:numbering xmlns:wpc="http://schemas.microsoft.com/office/word/2010/wordprocessingCanvas" xmlns:cx="http://schemas.microsoft.com/office/drawing/2014/chartex" xmlns:cx1="http://schemas.microsoft.com/office/drawing/2015/9/8/chartex" xmlns:mc="http://schemas.openxmlformats.org/markup-compatibility/2006" xmlns:o="urn:schemas-microsoft-com:office:office" xmlns:r="http://schemas.openxmlformats.org/officeDocument/2006/relationships" xmlns:m="http://schemas.openxmlformats.org/officeDocument/2006/math" xmlns:v="urn:schemas-microsoft-com:vml" xmlns:wp14="http://schemas.microsoft.com/office/word/2010/wordprocessingDrawing" xmlns:wp="http://schemas.openxmlformats.org/drawingml/2006/wordprocessingDrawing" xmlns:w10="urn:schemas-microsoft-com:office:word" xmlns:w="http://schemas.openxmlformats.org/wordprocessingml/2006/main" xmlns:w14="http://schemas.microsoft.com/office/word/2010/wordml" xmlns:w15="http://schemas.microsoft.com/office/word/2012/wordml" xmlns:w16se="http://schemas.microsoft.com/office/word/2015/wordml/symex" xmlns:wpg="http://schemas.microsoft.com/office/word/2010/wordprocessingGroup" xmlns:wpi="http://schemas.microsoft.com/office/word/2010/wordprocessingInk" xmlns:wne="http://schemas.microsoft.com/office/word/2006/wordml" xmlns:wps="http://schemas.microsoft.com/office/word/2010/wordprocessingShape" mc:Ignorable="w14 w15 w16se wp14">
   <w:abstractNum w:abstractNumId="0" w15:restartNumberingAfterBreak="0">
-    <w:nsid w:val="18367834"/>
+    <w:nsid w:val="25782F1D"/>
     <w:multiLevelType w:val="hybridMultilevel"/>
-    <w:tmpl w:val="59547314"/>
-    <w:styleLink w:val="Style1import"/>
-    <w:lvl w:ilvl="0" w:tplc="67D018D0">
-      <w:start w:val="1"/>
+    <w:tmpl w:val="BB064D1C"/>
+    <w:lvl w:ilvl="0" w:tplc="0DC8F490">
+      <w:start w:val="12"/>
       <w:numFmt w:val="bullet"/>
       <w:lvlText w:val="-"/>
       <w:lvlJc w:val="left"/>
@@ -992,28 +743,10 @@
         <w:ind w:left="720" w:hanging="360"/>
       </w:pPr>
       <w:rPr>
-        <w:rFonts w:ascii="Calibri" w:eastAsia="Calibri" w:hAnsi="Calibri" w:cs="Calibri"/>
-        <w:b w:val="0"/>
-        <w:bCs w:val="0"/>
-        <w:i w:val="0"/>
-        <w:iCs w:val="0"/>
-        <w:caps w:val="0"/>
-        <w:smallCaps w:val="0"/>
-        <w:strike w:val="0"/>
-        <w:dstrike w:val="0"/>
-        <w:outline w:val="0"/>
-        <w:emboss w:val="0"/>
-        <w:imprint w:val="0"/>
-        <w:color w:val="000000"/>
-        <w:spacing w:val="0"/>
-        <w:w w:val="100"/>
-        <w:kern w:val="0"/>
-        <w:position w:val="0"/>
-        <w:highlight w:val="none"/>
-        <w:vertAlign w:val="baseline"/>
+        <w:rFonts w:ascii="Arial" w:eastAsia="Calibri" w:hAnsi="Arial" w:cs="Arial" w:hint="default"/>
       </w:rPr>
     </w:lvl>
-    <w:lvl w:ilvl="1" w:tplc="4C6403C6">
+    <w:lvl w:ilvl="1" w:tplc="040C0003" w:tentative="1">
       <w:start w:val="1"/>
       <w:numFmt w:val="bullet"/>
       <w:lvlText w:val="o"/>
@@ -1022,88 +755,34 @@
         <w:ind w:left="1440" w:hanging="360"/>
       </w:pPr>
       <w:rPr>
-        <w:rFonts w:ascii="Calibri" w:eastAsia="Calibri" w:hAnsi="Calibri" w:cs="Calibri"/>
-        <w:b w:val="0"/>
-        <w:bCs w:val="0"/>
-        <w:i w:val="0"/>
-        <w:iCs w:val="0"/>
-        <w:caps w:val="0"/>
-        <w:smallCaps w:val="0"/>
-        <w:strike w:val="0"/>
-        <w:dstrike w:val="0"/>
-        <w:outline w:val="0"/>
-        <w:emboss w:val="0"/>
-        <w:imprint w:val="0"/>
-        <w:color w:val="000000"/>
-        <w:spacing w:val="0"/>
-        <w:w w:val="100"/>
-        <w:kern w:val="0"/>
-        <w:position w:val="0"/>
-        <w:highlight w:val="none"/>
-        <w:vertAlign w:val="baseline"/>
+        <w:rFonts w:ascii="Courier New" w:hAnsi="Courier New" w:cs="Courier New" w:hint="default"/>
       </w:rPr>
     </w:lvl>
-    <w:lvl w:ilvl="2" w:tplc="2AEABA90">
+    <w:lvl w:ilvl="2" w:tplc="040C0005" w:tentative="1">
       <w:start w:val="1"/>
       <w:numFmt w:val="bullet"/>
-      <w:lvlText w:val="▪"/>
+      <w:lvlText w:val=""/>
       <w:lvlJc w:val="left"/>
       <w:pPr>
         <w:ind w:left="2160" w:hanging="360"/>
       </w:pPr>
       <w:rPr>
-        <w:rFonts w:ascii="Arial Unicode MS" w:eastAsia="Arial Unicode MS" w:hAnsi="Arial Unicode MS" w:cs="Arial Unicode MS"/>
-        <w:b w:val="0"/>
-        <w:bCs w:val="0"/>
-        <w:i w:val="0"/>
-        <w:iCs w:val="0"/>
-        <w:caps w:val="0"/>
-        <w:smallCaps w:val="0"/>
-        <w:strike w:val="0"/>
-        <w:dstrike w:val="0"/>
-        <w:outline w:val="0"/>
-        <w:emboss w:val="0"/>
-        <w:imprint w:val="0"/>
-        <w:color w:val="000000"/>
-        <w:spacing w:val="0"/>
-        <w:w w:val="100"/>
-        <w:kern w:val="0"/>
-        <w:position w:val="0"/>
-        <w:highlight w:val="none"/>
-        <w:vertAlign w:val="baseline"/>
+        <w:rFonts w:ascii="Wingdings" w:hAnsi="Wingdings" w:hint="default"/>
       </w:rPr>
     </w:lvl>
-    <w:lvl w:ilvl="3" w:tplc="A1167A6A">
+    <w:lvl w:ilvl="3" w:tplc="040C0001" w:tentative="1">
       <w:start w:val="1"/>
       <w:numFmt w:val="bullet"/>
-      <w:lvlText w:val="•"/>
+      <w:lvlText w:val=""/>
       <w:lvlJc w:val="left"/>
       <w:pPr>
         <w:ind w:left="2880" w:hanging="360"/>
       </w:pPr>
       <w:rPr>
-        <w:rFonts w:ascii="Calibri" w:eastAsia="Calibri" w:hAnsi="Calibri" w:cs="Calibri"/>
-        <w:b w:val="0"/>
-        <w:bCs w:val="0"/>
-        <w:i w:val="0"/>
-        <w:iCs w:val="0"/>
-        <w:caps w:val="0"/>
-        <w:smallCaps w:val="0"/>
-        <w:strike w:val="0"/>
-        <w:dstrike w:val="0"/>
-        <w:outline w:val="0"/>
-        <w:emboss w:val="0"/>
-        <w:imprint w:val="0"/>
-        <w:color w:val="000000"/>
-        <w:spacing w:val="0"/>
-        <w:w w:val="100"/>
-        <w:kern w:val="0"/>
-        <w:position w:val="0"/>
-        <w:highlight w:val="none"/>
-        <w:vertAlign w:val="baseline"/>
+        <w:rFonts w:ascii="Symbol" w:hAnsi="Symbol" w:hint="default"/>
       </w:rPr>
     </w:lvl>
-    <w:lvl w:ilvl="4" w:tplc="97DC39A6">
+    <w:lvl w:ilvl="4" w:tplc="040C0003" w:tentative="1">
       <w:start w:val="1"/>
       <w:numFmt w:val="bullet"/>
       <w:lvlText w:val="o"/>
@@ -1112,88 +791,34 @@
         <w:ind w:left="3600" w:hanging="360"/>
       </w:pPr>
       <w:rPr>
-        <w:rFonts w:ascii="Calibri" w:eastAsia="Calibri" w:hAnsi="Calibri" w:cs="Calibri"/>
-        <w:b w:val="0"/>
-        <w:bCs w:val="0"/>
-        <w:i w:val="0"/>
-        <w:iCs w:val="0"/>
-        <w:caps w:val="0"/>
-        <w:smallCaps w:val="0"/>
-        <w:strike w:val="0"/>
-        <w:dstrike w:val="0"/>
-        <w:outline w:val="0"/>
-        <w:emboss w:val="0"/>
-        <w:imprint w:val="0"/>
-        <w:color w:val="000000"/>
-        <w:spacing w:val="0"/>
-        <w:w w:val="100"/>
-        <w:kern w:val="0"/>
-        <w:position w:val="0"/>
-        <w:highlight w:val="none"/>
-        <w:vertAlign w:val="baseline"/>
+        <w:rFonts w:ascii="Courier New" w:hAnsi="Courier New" w:cs="Courier New" w:hint="default"/>
       </w:rPr>
     </w:lvl>
-    <w:lvl w:ilvl="5" w:tplc="F5E87CCA">
+    <w:lvl w:ilvl="5" w:tplc="040C0005" w:tentative="1">
       <w:start w:val="1"/>
       <w:numFmt w:val="bullet"/>
-      <w:lvlText w:val="▪"/>
+      <w:lvlText w:val=""/>
       <w:lvlJc w:val="left"/>
       <w:pPr>
         <w:ind w:left="4320" w:hanging="360"/>
       </w:pPr>
       <w:rPr>
-        <w:rFonts w:ascii="Arial Unicode MS" w:eastAsia="Arial Unicode MS" w:hAnsi="Arial Unicode MS" w:cs="Arial Unicode MS"/>
-        <w:b w:val="0"/>
-        <w:bCs w:val="0"/>
-        <w:i w:val="0"/>
-        <w:iCs w:val="0"/>
-        <w:caps w:val="0"/>
-        <w:smallCaps w:val="0"/>
-        <w:strike w:val="0"/>
-        <w:dstrike w:val="0"/>
-        <w:outline w:val="0"/>
-        <w:emboss w:val="0"/>
-        <w:imprint w:val="0"/>
-        <w:color w:val="000000"/>
-        <w:spacing w:val="0"/>
-        <w:w w:val="100"/>
-        <w:kern w:val="0"/>
-        <w:position w:val="0"/>
-        <w:highlight w:val="none"/>
-        <w:vertAlign w:val="baseline"/>
+        <w:rFonts w:ascii="Wingdings" w:hAnsi="Wingdings" w:hint="default"/>
       </w:rPr>
     </w:lvl>
-    <w:lvl w:ilvl="6" w:tplc="D70CA86E">
+    <w:lvl w:ilvl="6" w:tplc="040C0001" w:tentative="1">
       <w:start w:val="1"/>
       <w:numFmt w:val="bullet"/>
-      <w:lvlText w:val="•"/>
+      <w:lvlText w:val=""/>
       <w:lvlJc w:val="left"/>
       <w:pPr>
         <w:ind w:left="5040" w:hanging="360"/>
       </w:pPr>
       <w:rPr>
-        <w:rFonts w:ascii="Calibri" w:eastAsia="Calibri" w:hAnsi="Calibri" w:cs="Calibri"/>
-        <w:b w:val="0"/>
-        <w:bCs w:val="0"/>
-        <w:i w:val="0"/>
-        <w:iCs w:val="0"/>
-        <w:caps w:val="0"/>
-        <w:smallCaps w:val="0"/>
-        <w:strike w:val="0"/>
-        <w:dstrike w:val="0"/>
-        <w:outline w:val="0"/>
-        <w:emboss w:val="0"/>
-        <w:imprint w:val="0"/>
-        <w:color w:val="000000"/>
-        <w:spacing w:val="0"/>
-        <w:w w:val="100"/>
-        <w:kern w:val="0"/>
-        <w:position w:val="0"/>
-        <w:highlight w:val="none"/>
-        <w:vertAlign w:val="baseline"/>
+        <w:rFonts w:ascii="Symbol" w:hAnsi="Symbol" w:hint="default"/>
       </w:rPr>
     </w:lvl>
-    <w:lvl w:ilvl="7" w:tplc="2954C350">
+    <w:lvl w:ilvl="7" w:tplc="040C0003" w:tentative="1">
       <w:start w:val="1"/>
       <w:numFmt w:val="bullet"/>
       <w:lvlText w:val="o"/>
@@ -1202,69 +827,139 @@
         <w:ind w:left="5760" w:hanging="360"/>
       </w:pPr>
       <w:rPr>
-        <w:rFonts w:ascii="Calibri" w:eastAsia="Calibri" w:hAnsi="Calibri" w:cs="Calibri"/>
-        <w:b w:val="0"/>
-        <w:bCs w:val="0"/>
-        <w:i w:val="0"/>
-        <w:iCs w:val="0"/>
-        <w:caps w:val="0"/>
-        <w:smallCaps w:val="0"/>
-        <w:strike w:val="0"/>
-        <w:dstrike w:val="0"/>
-        <w:outline w:val="0"/>
-        <w:emboss w:val="0"/>
-        <w:imprint w:val="0"/>
-        <w:color w:val="000000"/>
-        <w:spacing w:val="0"/>
-        <w:w w:val="100"/>
-        <w:kern w:val="0"/>
-        <w:position w:val="0"/>
-        <w:highlight w:val="none"/>
-        <w:vertAlign w:val="baseline"/>
+        <w:rFonts w:ascii="Courier New" w:hAnsi="Courier New" w:cs="Courier New" w:hint="default"/>
       </w:rPr>
     </w:lvl>
-    <w:lvl w:ilvl="8" w:tplc="84181866">
+    <w:lvl w:ilvl="8" w:tplc="040C0005" w:tentative="1">
       <w:start w:val="1"/>
       <w:numFmt w:val="bullet"/>
-      <w:lvlText w:val="▪"/>
+      <w:lvlText w:val=""/>
       <w:lvlJc w:val="left"/>
       <w:pPr>
         <w:ind w:left="6480" w:hanging="360"/>
       </w:pPr>
       <w:rPr>
-        <w:rFonts w:ascii="Arial Unicode MS" w:eastAsia="Arial Unicode MS" w:hAnsi="Arial Unicode MS" w:cs="Arial Unicode MS"/>
-        <w:b w:val="0"/>
-        <w:bCs w:val="0"/>
-        <w:i w:val="0"/>
-        <w:iCs w:val="0"/>
-        <w:caps w:val="0"/>
-        <w:smallCaps w:val="0"/>
-        <w:strike w:val="0"/>
-        <w:dstrike w:val="0"/>
-        <w:outline w:val="0"/>
-        <w:emboss w:val="0"/>
-        <w:imprint w:val="0"/>
-        <w:color w:val="000000"/>
-        <w:spacing w:val="0"/>
-        <w:w w:val="100"/>
-        <w:kern w:val="0"/>
-        <w:position w:val="0"/>
-        <w:highlight w:val="none"/>
-        <w:vertAlign w:val="baseline"/>
+        <w:rFonts w:ascii="Wingdings" w:hAnsi="Wingdings" w:hint="default"/>
       </w:rPr>
     </w:lvl>
   </w:abstractNum>
   <w:abstractNum w:abstractNumId="1" w15:restartNumberingAfterBreak="0">
-    <w:nsid w:val="4AF13DF3"/>
+    <w:nsid w:val="444B3FC2"/>
     <w:multiLevelType w:val="hybridMultilevel"/>
-    <w:tmpl w:val="59547314"/>
-    <w:numStyleLink w:val="Style1import"/>
+    <w:tmpl w:val="A9106698"/>
+    <w:lvl w:ilvl="0" w:tplc="BA74677E">
+      <w:numFmt w:val="bullet"/>
+      <w:lvlText w:val="-"/>
+      <w:lvlJc w:val="left"/>
+      <w:pPr>
+        <w:ind w:left="720" w:hanging="360"/>
+      </w:pPr>
+      <w:rPr>
+        <w:rFonts w:ascii="Calibri" w:eastAsiaTheme="minorHAnsi" w:hAnsi="Calibri" w:cs="Calibri" w:hint="default"/>
+      </w:rPr>
+    </w:lvl>
+    <w:lvl w:ilvl="1" w:tplc="040C0003" w:tentative="1">
+      <w:start w:val="1"/>
+      <w:numFmt w:val="bullet"/>
+      <w:lvlText w:val="o"/>
+      <w:lvlJc w:val="left"/>
+      <w:pPr>
+        <w:ind w:left="1440" w:hanging="360"/>
+      </w:pPr>
+      <w:rPr>
+        <w:rFonts w:ascii="Courier New" w:hAnsi="Courier New" w:cs="Courier New" w:hint="default"/>
+      </w:rPr>
+    </w:lvl>
+    <w:lvl w:ilvl="2" w:tplc="040C0005" w:tentative="1">
+      <w:start w:val="1"/>
+      <w:numFmt w:val="bullet"/>
+      <w:lvlText w:val=""/>
+      <w:lvlJc w:val="left"/>
+      <w:pPr>
+        <w:ind w:left="2160" w:hanging="360"/>
+      </w:pPr>
+      <w:rPr>
+        <w:rFonts w:ascii="Wingdings" w:hAnsi="Wingdings" w:hint="default"/>
+      </w:rPr>
+    </w:lvl>
+    <w:lvl w:ilvl="3" w:tplc="040C0001" w:tentative="1">
+      <w:start w:val="1"/>
+      <w:numFmt w:val="bullet"/>
+      <w:lvlText w:val=""/>
+      <w:lvlJc w:val="left"/>
+      <w:pPr>
+        <w:ind w:left="2880" w:hanging="360"/>
+      </w:pPr>
+      <w:rPr>
+        <w:rFonts w:ascii="Symbol" w:hAnsi="Symbol" w:hint="default"/>
+      </w:rPr>
+    </w:lvl>
+    <w:lvl w:ilvl="4" w:tplc="040C0003" w:tentative="1">
+      <w:start w:val="1"/>
+      <w:numFmt w:val="bullet"/>
+      <w:lvlText w:val="o"/>
+      <w:lvlJc w:val="left"/>
+      <w:pPr>
+        <w:ind w:left="3600" w:hanging="360"/>
+      </w:pPr>
+      <w:rPr>
+        <w:rFonts w:ascii="Courier New" w:hAnsi="Courier New" w:cs="Courier New" w:hint="default"/>
+      </w:rPr>
+    </w:lvl>
+    <w:lvl w:ilvl="5" w:tplc="040C0005" w:tentative="1">
+      <w:start w:val="1"/>
+      <w:numFmt w:val="bullet"/>
+      <w:lvlText w:val=""/>
+      <w:lvlJc w:val="left"/>
+      <w:pPr>
+        <w:ind w:left="4320" w:hanging="360"/>
+      </w:pPr>
+      <w:rPr>
+        <w:rFonts w:ascii="Wingdings" w:hAnsi="Wingdings" w:hint="default"/>
+      </w:rPr>
+    </w:lvl>
+    <w:lvl w:ilvl="6" w:tplc="040C0001" w:tentative="1">
+      <w:start w:val="1"/>
+      <w:numFmt w:val="bullet"/>
+      <w:lvlText w:val=""/>
+      <w:lvlJc w:val="left"/>
+      <w:pPr>
+        <w:ind w:left="5040" w:hanging="360"/>
+      </w:pPr>
+      <w:rPr>
+        <w:rFonts w:ascii="Symbol" w:hAnsi="Symbol" w:hint="default"/>
+      </w:rPr>
+    </w:lvl>
+    <w:lvl w:ilvl="7" w:tplc="040C0003" w:tentative="1">
+      <w:start w:val="1"/>
+      <w:numFmt w:val="bullet"/>
+      <w:lvlText w:val="o"/>
+      <w:lvlJc w:val="left"/>
+      <w:pPr>
+        <w:ind w:left="5760" w:hanging="360"/>
+      </w:pPr>
+      <w:rPr>
+        <w:rFonts w:ascii="Courier New" w:hAnsi="Courier New" w:cs="Courier New" w:hint="default"/>
+      </w:rPr>
+    </w:lvl>
+    <w:lvl w:ilvl="8" w:tplc="040C0005" w:tentative="1">
+      <w:start w:val="1"/>
+      <w:numFmt w:val="bullet"/>
+      <w:lvlText w:val=""/>
+      <w:lvlJc w:val="left"/>
+      <w:pPr>
+        <w:ind w:left="6480" w:hanging="360"/>
+      </w:pPr>
+      <w:rPr>
+        <w:rFonts w:ascii="Wingdings" w:hAnsi="Wingdings" w:hint="default"/>
+      </w:rPr>
+    </w:lvl>
   </w:abstractNum>
   <w:num w:numId="1">
-    <w:abstractNumId w:val="0"/>
+    <w:abstractNumId w:val="1"/>
   </w:num>
   <w:num w:numId="2">
-    <w:abstractNumId w:val="1"/>
+    <w:abstractNumId w:val="0"/>
   </w:num>
 </w:numbering>
 </file>
@@ -1911,7 +1606,7 @@
   <w:style w:type="paragraph" w:customStyle="1" w:styleId="expediteur">
     <w:name w:val="expediteur"/>
     <w:qFormat/>
-    <w:rsid w:val="00B85D1C"/>
+    <w:rsid w:val="00734691"/>
     <w:pPr>
       <w:keepNext/>
       <w:overflowPunct w:val="0"/>
@@ -1919,7 +1614,6 @@
     <w:rPr>
       <w:rFonts w:ascii="Arial" w:eastAsia="Arial Unicode MS" w:hAnsi="Arial" w:cs="Arial Unicode MS"/>
       <w:color w:val="3F6797"/>
-      <w:sz w:val="22"/>
       <w:szCs w:val="22"/>
       <w:u w:color="00000A"/>
       <w:lang w:eastAsia="zh-CN" w:bidi="hi-IN"/>
@@ -1928,7 +1622,7 @@
   <w:style w:type="paragraph" w:customStyle="1" w:styleId="destinataire">
     <w:name w:val="destinataire"/>
     <w:qFormat/>
-    <w:rsid w:val="00B85D1C"/>
+    <w:rsid w:val="00734691"/>
     <w:pPr>
       <w:keepNext/>
       <w:overflowPunct w:val="0"/>
@@ -1938,7 +1632,6 @@
     <w:rPr>
       <w:rFonts w:ascii="Arial" w:eastAsia="Arial Unicode MS" w:hAnsi="Arial" w:cs="Arial Unicode MS"/>
       <w:color w:val="3F6797"/>
-      <w:sz w:val="22"/>
       <w:szCs w:val="22"/>
       <w:u w:color="00000A"/>
       <w:lang w:eastAsia="zh-CN" w:bidi="hi-IN"/>
@@ -2079,47 +1772,25 @@
       <w:color w:val="3F6797"/>
     </w:rPr>
   </w:style>
-  <w:style w:type="paragraph" w:customStyle="1" w:styleId="Titre-centre">
-    <w:name w:val="Titre-centre"/>
-    <w:basedOn w:val="Titre"/>
-    <w:next w:val="Titre"/>
-    <w:qFormat/>
-    <w:rsid w:val="0075203D"/>
+  <w:style w:type="paragraph" w:styleId="Paragraphedeliste">
+    <w:name w:val="List Paragraph"/>
+    <w:basedOn w:val="Normal"/>
+    <w:uiPriority w:val="34"/>
+    <w:qFormat/>
+    <w:rsid w:val="00D339A8"/>
     <w:pPr>
-      <w:keepNext w:val="0"/>
-      <w:framePr w:wrap="around" w:vAnchor="text" w:hAnchor="text" w:y="1"/>
-      <w:pBdr>
-        <w:top w:val="single" w:sz="4" w:space="1" w:color="000000"/>
-        <w:left w:val="single" w:sz="4" w:space="4" w:color="000000"/>
-        <w:bottom w:val="single" w:sz="4" w:space="1" w:color="000000"/>
-        <w:right w:val="single" w:sz="4" w:space="4" w:color="000000"/>
-      </w:pBdr>
-      <w:spacing w:before="0" w:after="0"/>
-      <w:jc w:val="center"/>
+      <w:suppressAutoHyphens w:val="0"/>
+      <w:spacing w:after="160" w:line="259" w:lineRule="auto"/>
+      <w:ind w:left="720"/>
+      <w:contextualSpacing/>
+      <w:jc w:val="left"/>
     </w:pPr>
     <w:rPr>
-      <w:rFonts w:ascii="Arial" w:eastAsia="Arial" w:hAnsi="Arial" w:cs="Arial"/>
-      <w:b/>
-      <w:bCs/>
-      <w:color w:val="000000"/>
-      <w:u w:color="00000A"/>
-      <w:bdr w:val="nil"/>
-      <w:lang w:eastAsia="fr-FR"/>
-      <w14:textOutline w14:w="12700" w14:cap="flat" w14:cmpd="sng" w14:algn="ctr">
-        <w14:noFill/>
-        <w14:prstDash w14:val="solid"/>
-        <w14:miter w14:lim="400000"/>
-      </w14:textOutline>
-    </w:rPr>
-  </w:style>
-  <w:style w:type="numbering" w:customStyle="1" w:styleId="Style1import">
-    <w:name w:val="Style 1 importé"/>
-    <w:rsid w:val="000B2C4B"/>
-    <w:pPr>
-      <w:numPr>
-        <w:numId w:val="1"/>
-      </w:numPr>
-    </w:pPr>
+      <w:rFonts w:asciiTheme="minorHAnsi" w:hAnsiTheme="minorHAnsi" w:cstheme="minorBidi"/>
+      <w:color w:val="auto"/>
+      <w:sz w:val="22"/>
+      <w:szCs w:val="22"/>
+    </w:rPr>
   </w:style>
 </w:styles>
 </file>
